--- a/get eti Labor/Versuch 3/Versuch_03_Gruppe_20.docx
+++ b/get eti Labor/Versuch 3/Versuch_03_Gruppe_20.docx
@@ -95,7 +95,7 @@
           <w:rFonts w:ascii="Trebuchet MS"/>
         </w:rPr>
       </w:pPr>
-      <w:bookmarkStart w:id="0" w:name="_Toc215082383"/>
+      <w:bookmarkStart w:id="0" w:name="_Toc215083121"/>
       <w:r>
         <w:rPr>
           <w:rFonts w:ascii="Trebuchet MS"/>
@@ -271,7 +271,7 @@
           <w:spacing w:val="-4"/>
           <w:sz w:val="32"/>
         </w:rPr>
-        <w:t>2</w:t>
+        <w:t>3</w:t>
       </w:r>
       <w:r>
         <w:rPr>
@@ -297,7 +297,7 @@
           <w:spacing w:val="11"/>
           <w:sz w:val="32"/>
         </w:rPr>
-        <w:t>Gleichspannungsstabilisierung</w:t>
+        <w:t>Oszilloskop</w:t>
       </w:r>
     </w:p>
     <w:p>
@@ -1082,7 +1082,7 @@
       <w:pPr>
         <w:pStyle w:val="berschrift1"/>
       </w:pPr>
-      <w:bookmarkStart w:id="1" w:name="_Toc215082384"/>
+      <w:bookmarkStart w:id="1" w:name="_Toc215083122"/>
       <w:r>
         <w:rPr>
           <w:spacing w:val="-2"/>
@@ -1147,7 +1147,7 @@
           <w:r>
             <w:fldChar w:fldCharType="separate"/>
           </w:r>
-          <w:hyperlink w:anchor="_Toc215082383" w:history="1">
+          <w:hyperlink w:anchor="_Toc215083121" w:history="1">
             <w:r>
               <w:rPr>
                 <w:rStyle w:val="Hyperlink"/>
@@ -1193,7 +1193,7 @@
                 <w:noProof/>
                 <w:webHidden/>
               </w:rPr>
-              <w:instrText xml:space="preserve"> PAGEREF _Toc215082383 \h </w:instrText>
+              <w:instrText xml:space="preserve"> PAGEREF _Toc215083121 \h </w:instrText>
             </w:r>
             <w:r>
               <w:rPr>
@@ -1240,7 +1240,7 @@
               <w14:ligatures w14:val="standardContextual"/>
             </w:rPr>
           </w:pPr>
-          <w:hyperlink w:anchor="_Toc215082384" w:history="1">
+          <w:hyperlink w:anchor="_Toc215083122" w:history="1">
             <w:r>
               <w:rPr>
                 <w:rStyle w:val="Hyperlink"/>
@@ -1268,7 +1268,7 @@
                 <w:noProof/>
                 <w:webHidden/>
               </w:rPr>
-              <w:instrText xml:space="preserve"> PAGEREF _Toc215082384 \h </w:instrText>
+              <w:instrText xml:space="preserve"> PAGEREF _Toc215083122 \h </w:instrText>
             </w:r>
             <w:r>
               <w:rPr>
@@ -1315,7 +1315,7 @@
               <w14:ligatures w14:val="standardContextual"/>
             </w:rPr>
           </w:pPr>
-          <w:hyperlink w:anchor="_Toc215082385" w:history="1">
+          <w:hyperlink w:anchor="_Toc215083123" w:history="1">
             <w:r>
               <w:rPr>
                 <w:rStyle w:val="Hyperlink"/>
@@ -1342,7 +1342,7 @@
                 <w:noProof/>
                 <w:webHidden/>
               </w:rPr>
-              <w:instrText xml:space="preserve"> PAGEREF _Toc215082385 \h </w:instrText>
+              <w:instrText xml:space="preserve"> PAGEREF _Toc215083123 \h </w:instrText>
             </w:r>
             <w:r>
               <w:rPr>
@@ -1389,7 +1389,7 @@
               <w14:ligatures w14:val="standardContextual"/>
             </w:rPr>
           </w:pPr>
-          <w:hyperlink w:anchor="_Toc215082386" w:history="1">
+          <w:hyperlink w:anchor="_Toc215083124" w:history="1">
             <w:r>
               <w:rPr>
                 <w:rStyle w:val="Hyperlink"/>
@@ -1416,7 +1416,7 @@
                 <w:noProof/>
                 <w:webHidden/>
               </w:rPr>
-              <w:instrText xml:space="preserve"> PAGEREF _Toc215082386 \h </w:instrText>
+              <w:instrText xml:space="preserve"> PAGEREF _Toc215083124 \h </w:instrText>
             </w:r>
             <w:r>
               <w:rPr>
@@ -1467,7 +1467,7 @@
               <w14:ligatures w14:val="standardContextual"/>
             </w:rPr>
           </w:pPr>
-          <w:hyperlink w:anchor="_Toc215082387" w:history="1">
+          <w:hyperlink w:anchor="_Toc215083125" w:history="1">
             <w:r>
               <w:rPr>
                 <w:rStyle w:val="Hyperlink"/>
@@ -1524,7 +1524,7 @@
                 <w:noProof/>
                 <w:webHidden/>
               </w:rPr>
-              <w:instrText xml:space="preserve"> PAGEREF _Toc215082387 \h </w:instrText>
+              <w:instrText xml:space="preserve"> PAGEREF _Toc215083125 \h </w:instrText>
             </w:r>
             <w:r>
               <w:rPr>
@@ -1575,7 +1575,7 @@
               <w14:ligatures w14:val="standardContextual"/>
             </w:rPr>
           </w:pPr>
-          <w:hyperlink w:anchor="_Toc215082388" w:history="1">
+          <w:hyperlink w:anchor="_Toc215083126" w:history="1">
             <w:r>
               <w:rPr>
                 <w:rStyle w:val="Hyperlink"/>
@@ -1602,7 +1602,7 @@
                 <w:noProof/>
                 <w:webHidden/>
               </w:rPr>
-              <w:instrText xml:space="preserve"> PAGEREF _Toc215082388 \h </w:instrText>
+              <w:instrText xml:space="preserve"> PAGEREF _Toc215083126 \h </w:instrText>
             </w:r>
             <w:r>
               <w:rPr>
@@ -1653,7 +1653,7 @@
               <w14:ligatures w14:val="standardContextual"/>
             </w:rPr>
           </w:pPr>
-          <w:hyperlink w:anchor="_Toc215082389" w:history="1">
+          <w:hyperlink w:anchor="_Toc215083127" w:history="1">
             <w:r>
               <w:rPr>
                 <w:rStyle w:val="Hyperlink"/>
@@ -1710,7 +1710,7 @@
                 <w:noProof/>
                 <w:webHidden/>
               </w:rPr>
-              <w:instrText xml:space="preserve"> PAGEREF _Toc215082389 \h </w:instrText>
+              <w:instrText xml:space="preserve"> PAGEREF _Toc215083127 \h </w:instrText>
             </w:r>
             <w:r>
               <w:rPr>
@@ -1761,7 +1761,7 @@
               <w14:ligatures w14:val="standardContextual"/>
             </w:rPr>
           </w:pPr>
-          <w:hyperlink w:anchor="_Toc215082390" w:history="1">
+          <w:hyperlink w:anchor="_Toc215083128" w:history="1">
             <w:r>
               <w:rPr>
                 <w:rStyle w:val="Hyperlink"/>
@@ -1818,7 +1818,7 @@
                 <w:noProof/>
                 <w:webHidden/>
               </w:rPr>
-              <w:instrText xml:space="preserve"> PAGEREF _Toc215082390 \h </w:instrText>
+              <w:instrText xml:space="preserve"> PAGEREF _Toc215083128 \h </w:instrText>
             </w:r>
             <w:r>
               <w:rPr>
@@ -1866,7 +1866,7 @@
               <w14:ligatures w14:val="standardContextual"/>
             </w:rPr>
           </w:pPr>
-          <w:hyperlink w:anchor="_Toc215082391" w:history="1">
+          <w:hyperlink w:anchor="_Toc215083129" w:history="1">
             <w:r>
               <w:rPr>
                 <w:rStyle w:val="Hyperlink"/>
@@ -1912,7 +1912,7 @@
                 <w:noProof/>
                 <w:webHidden/>
               </w:rPr>
-              <w:instrText xml:space="preserve"> PAGEREF _Toc215082391 \h </w:instrText>
+              <w:instrText xml:space="preserve"> PAGEREF _Toc215083129 \h </w:instrText>
             </w:r>
             <w:r>
               <w:rPr>
@@ -1960,7 +1960,7 @@
               <w14:ligatures w14:val="standardContextual"/>
             </w:rPr>
           </w:pPr>
-          <w:hyperlink w:anchor="_Toc215082392" w:history="1">
+          <w:hyperlink w:anchor="_Toc215083130" w:history="1">
             <w:r>
               <w:rPr>
                 <w:rStyle w:val="Hyperlink"/>
@@ -2224,7 +2224,7 @@
                 <w:noProof/>
                 <w:webHidden/>
               </w:rPr>
-              <w:instrText xml:space="preserve"> PAGEREF _Toc215082392 \h </w:instrText>
+              <w:instrText xml:space="preserve"> PAGEREF _Toc215083130 \h </w:instrText>
             </w:r>
             <w:r>
               <w:rPr>
@@ -2271,7 +2271,7 @@
               <w14:ligatures w14:val="standardContextual"/>
             </w:rPr>
           </w:pPr>
-          <w:hyperlink w:anchor="_Toc215082393" w:history="1">
+          <w:hyperlink w:anchor="_Toc215083131" w:history="1">
             <w:r>
               <w:rPr>
                 <w:rStyle w:val="Hyperlink"/>
@@ -2298,7 +2298,7 @@
                 <w:noProof/>
                 <w:webHidden/>
               </w:rPr>
-              <w:instrText xml:space="preserve"> PAGEREF _Toc215082393 \h </w:instrText>
+              <w:instrText xml:space="preserve"> PAGEREF _Toc215083131 \h </w:instrText>
             </w:r>
             <w:r>
               <w:rPr>
@@ -2349,7 +2349,7 @@
               <w14:ligatures w14:val="standardContextual"/>
             </w:rPr>
           </w:pPr>
-          <w:hyperlink w:anchor="_Toc215082394" w:history="1">
+          <w:hyperlink w:anchor="_Toc215083132" w:history="1">
             <w:r>
               <w:rPr>
                 <w:rStyle w:val="Hyperlink"/>
@@ -2376,7 +2376,7 @@
                 <w:noProof/>
                 <w:webHidden/>
               </w:rPr>
-              <w:instrText xml:space="preserve"> PAGEREF _Toc215082394 \h </w:instrText>
+              <w:instrText xml:space="preserve"> PAGEREF _Toc215083132 \h </w:instrText>
             </w:r>
             <w:r>
               <w:rPr>
@@ -2427,7 +2427,7 @@
               <w14:ligatures w14:val="standardContextual"/>
             </w:rPr>
           </w:pPr>
-          <w:hyperlink w:anchor="_Toc215082395" w:history="1">
+          <w:hyperlink w:anchor="_Toc215083133" w:history="1">
             <w:r>
               <w:rPr>
                 <w:rStyle w:val="Hyperlink"/>
@@ -2484,7 +2484,7 @@
                 <w:noProof/>
                 <w:webHidden/>
               </w:rPr>
-              <w:instrText xml:space="preserve"> PAGEREF _Toc215082395 \h </w:instrText>
+              <w:instrText xml:space="preserve"> PAGEREF _Toc215083133 \h </w:instrText>
             </w:r>
             <w:r>
               <w:rPr>
@@ -2535,7 +2535,7 @@
               <w14:ligatures w14:val="standardContextual"/>
             </w:rPr>
           </w:pPr>
-          <w:hyperlink w:anchor="_Toc215082396" w:history="1">
+          <w:hyperlink w:anchor="_Toc215083134" w:history="1">
             <w:r>
               <w:rPr>
                 <w:rStyle w:val="Hyperlink"/>
@@ -2592,7 +2592,7 @@
                 <w:noProof/>
                 <w:webHidden/>
               </w:rPr>
-              <w:instrText xml:space="preserve"> PAGEREF _Toc215082396 \h </w:instrText>
+              <w:instrText xml:space="preserve"> PAGEREF _Toc215083134 \h </w:instrText>
             </w:r>
             <w:r>
               <w:rPr>
@@ -2643,7 +2643,7 @@
               <w14:ligatures w14:val="standardContextual"/>
             </w:rPr>
           </w:pPr>
-          <w:hyperlink w:anchor="_Toc215082397" w:history="1">
+          <w:hyperlink w:anchor="_Toc215083135" w:history="1">
             <w:r>
               <w:rPr>
                 <w:rStyle w:val="Hyperlink"/>
@@ -2670,7 +2670,7 @@
                 <w:noProof/>
                 <w:webHidden/>
               </w:rPr>
-              <w:instrText xml:space="preserve"> PAGEREF _Toc215082397 \h </w:instrText>
+              <w:instrText xml:space="preserve"> PAGEREF _Toc215083135 \h </w:instrText>
             </w:r>
             <w:r>
               <w:rPr>
@@ -2730,7 +2730,7 @@
       <w:pPr>
         <w:pStyle w:val="berschrift1"/>
       </w:pPr>
-      <w:bookmarkStart w:id="2" w:name="_Toc215082385"/>
+      <w:bookmarkStart w:id="2" w:name="_Toc215083123"/>
       <w:r>
         <w:lastRenderedPageBreak/>
         <w:t>Einleitung</w:t>
@@ -2782,7 +2782,7 @@
       <w:pPr>
         <w:pStyle w:val="berschrift1"/>
       </w:pPr>
-      <w:bookmarkStart w:id="3" w:name="_Toc215082386"/>
+      <w:bookmarkStart w:id="3" w:name="_Toc215083124"/>
       <w:r>
         <w:t>Vorbereitungsaufgaben</w:t>
       </w:r>
@@ -2803,7 +2803,7 @@
       <w:pPr>
         <w:pStyle w:val="berschrift2"/>
       </w:pPr>
-      <w:bookmarkStart w:id="4" w:name="_Toc215082387"/>
+      <w:bookmarkStart w:id="4" w:name="_Toc215083125"/>
       <w:r>
         <w:t>Aufgabe</w:t>
       </w:r>
@@ -2842,9 +2842,17 @@
           <w:noProof/>
         </w:rPr>
         <w:drawing>
-          <wp:inline distT="0" distB="0" distL="0" distR="0" wp14:anchorId="6127E85B" wp14:editId="65C5BCB0">
+          <wp:anchor distT="0" distB="0" distL="114300" distR="114300" simplePos="0" relativeHeight="251669504" behindDoc="0" locked="0" layoutInCell="1" allowOverlap="1" wp14:anchorId="6127E85B" wp14:editId="55A78406">
+            <wp:simplePos x="0" y="0"/>
+            <wp:positionH relativeFrom="column">
+              <wp:posOffset>2417</wp:posOffset>
+            </wp:positionH>
+            <wp:positionV relativeFrom="page">
+              <wp:posOffset>3439236</wp:posOffset>
+            </wp:positionV>
             <wp:extent cx="5943600" cy="1894205"/>
             <wp:effectExtent l="0" t="0" r="0" b="0"/>
+            <wp:wrapTopAndBottom/>
             <wp:docPr id="1812864197" name="Grafik 17"/>
             <wp:cNvGraphicFramePr>
               <a:graphicFrameLocks xmlns:a="http://schemas.openxmlformats.org/drawingml/2006/main" noChangeAspect="1"/>
@@ -2887,7 +2895,7 @@
                 </pic:pic>
               </a:graphicData>
             </a:graphic>
-          </wp:inline>
+          </wp:anchor>
         </w:drawing>
       </w:r>
     </w:p>
@@ -4417,6 +4425,7 @@
     </w:p>
     <w:p>
       <w:r>
+        <w:lastRenderedPageBreak/>
         <w:tab/>
       </w:r>
     </w:p>
@@ -4425,9 +4434,8 @@
       <w:pPr>
         <w:pStyle w:val="berschrift2"/>
       </w:pPr>
-      <w:bookmarkStart w:id="5" w:name="_Toc215082388"/>
-      <w:r>
-        <w:lastRenderedPageBreak/>
+      <w:bookmarkStart w:id="5" w:name="_Toc215083126"/>
+      <w:r>
         <w:t xml:space="preserve">Aufgabe 2.2: </w:t>
       </w:r>
       <w:r>
@@ -4444,7 +4452,7 @@
       <w:pPr>
         <w:pStyle w:val="berschrift2"/>
       </w:pPr>
-      <w:bookmarkStart w:id="6" w:name="_Toc215082389"/>
+      <w:bookmarkStart w:id="6" w:name="_Toc215083127"/>
       <w:r>
         <w:t>Aufgabe</w:t>
       </w:r>
@@ -4633,7 +4641,7 @@
       <w:pPr>
         <w:pStyle w:val="berschrift2"/>
       </w:pPr>
-      <w:bookmarkStart w:id="7" w:name="_Toc215082390"/>
+      <w:bookmarkStart w:id="7" w:name="_Toc215083128"/>
       <w:r>
         <w:rPr>
           <w:noProof/>
@@ -4744,9 +4752,8 @@
         </w:numPr>
         <w:jc w:val="left"/>
       </w:pPr>
-      <w:bookmarkStart w:id="8" w:name="_Toc215082391"/>
-      <w:r>
-        <w:lastRenderedPageBreak/>
+      <w:bookmarkStart w:id="8" w:name="_Toc215083129"/>
+      <w:r>
         <w:t>Prüfen Sie anhand der Messwerte, ob die Bedingung n1∙i1 (t) &gt;&gt; n2∙i2 (t) erfüllt ist.</w:t>
       </w:r>
       <w:bookmarkEnd w:id="8"/>
@@ -5120,7 +5127,7 @@
         </w:numPr>
         <w:jc w:val="left"/>
       </w:pPr>
-      <w:bookmarkStart w:id="9" w:name="_Toc215082392"/>
+      <w:bookmarkStart w:id="9" w:name="_Toc215083130"/>
       <w:r>
         <w:t>Prüfen</w:t>
       </w:r>
@@ -5569,9 +5576,8 @@
       <w:pPr>
         <w:pStyle w:val="berschrift1"/>
       </w:pPr>
-      <w:bookmarkStart w:id="10" w:name="_Toc215082393"/>
-      <w:r>
-        <w:lastRenderedPageBreak/>
+      <w:bookmarkStart w:id="10" w:name="_Toc215083131"/>
+      <w:r>
         <w:t>Labor Aufgaben</w:t>
       </w:r>
       <w:bookmarkEnd w:id="10"/>
@@ -5584,13 +5590,13 @@
           <w:noProof/>
         </w:rPr>
         <w:drawing>
-          <wp:anchor distT="0" distB="0" distL="114300" distR="114300" simplePos="0" relativeHeight="251658240" behindDoc="0" locked="0" layoutInCell="1" allowOverlap="1" wp14:anchorId="6CE73F32" wp14:editId="3A9B246D">
+          <wp:anchor distT="0" distB="0" distL="114300" distR="114300" simplePos="0" relativeHeight="251658240" behindDoc="0" locked="0" layoutInCell="1" allowOverlap="1" wp14:anchorId="6CE73F32" wp14:editId="4B552DEA">
             <wp:simplePos x="0" y="0"/>
             <wp:positionH relativeFrom="column">
-              <wp:posOffset>0</wp:posOffset>
+              <wp:posOffset>2417</wp:posOffset>
             </wp:positionH>
-            <wp:positionV relativeFrom="paragraph">
-              <wp:posOffset>635</wp:posOffset>
+            <wp:positionV relativeFrom="page">
+              <wp:posOffset>1685499</wp:posOffset>
             </wp:positionV>
             <wp:extent cx="5755005" cy="4206240"/>
             <wp:effectExtent l="0" t="0" r="0" b="3810"/>
@@ -5691,12 +5697,11 @@
       <w:pPr>
         <w:pStyle w:val="berschrift2"/>
       </w:pPr>
-      <w:bookmarkStart w:id="11" w:name="_Toc215082394"/>
+      <w:bookmarkStart w:id="11" w:name="_Toc215083132"/>
       <w:r>
         <w:rPr>
           <w:noProof/>
         </w:rPr>
-        <w:lastRenderedPageBreak/>
         <w:drawing>
           <wp:anchor distT="0" distB="0" distL="114300" distR="114300" simplePos="0" relativeHeight="251663360" behindDoc="0" locked="0" layoutInCell="1" allowOverlap="1" wp14:anchorId="44FF68FE" wp14:editId="3EEBEF33">
             <wp:simplePos x="0" y="0"/>
@@ -5770,7 +5775,7 @@
           <w:noProof/>
         </w:rPr>
         <w:drawing>
-          <wp:anchor distT="0" distB="0" distL="114300" distR="114300" simplePos="0" relativeHeight="251659264" behindDoc="0" locked="0" layoutInCell="1" allowOverlap="1" wp14:anchorId="2C7A2297" wp14:editId="2D3FA70B">
+          <wp:anchor distT="0" distB="0" distL="114300" distR="114300" simplePos="0" relativeHeight="251659264" behindDoc="0" locked="0" layoutInCell="1" allowOverlap="1" wp14:anchorId="2C7A2297" wp14:editId="079B81F4">
             <wp:simplePos x="0" y="0"/>
             <wp:positionH relativeFrom="margin">
               <wp:align>right</wp:align>
@@ -5844,7 +5849,6 @@
         <w:rPr>
           <w:noProof/>
         </w:rPr>
-        <w:lastRenderedPageBreak/>
         <w:drawing>
           <wp:anchor distT="0" distB="0" distL="114300" distR="114300" simplePos="0" relativeHeight="251662336" behindDoc="0" locked="0" layoutInCell="1" allowOverlap="1" wp14:anchorId="46B9104A" wp14:editId="40250D48">
             <wp:simplePos x="0" y="0"/>
@@ -6028,19 +6032,7 @@
                 <w:rPr>
                   <w:rFonts w:ascii="Cambria Math" w:hAnsi="Cambria Math"/>
                 </w:rPr>
-                <m:t>RMS</m:t>
-              </m:r>
-              <m:r>
-                <w:rPr>
-                  <w:rFonts w:ascii="Cambria Math" w:hAnsi="Cambria Math"/>
-                </w:rPr>
-                <m:t>,</m:t>
-              </m:r>
-              <m:r>
-                <w:rPr>
-                  <w:rFonts w:ascii="Cambria Math" w:hAnsi="Cambria Math"/>
-                </w:rPr>
-                <m:t>AC</m:t>
+                <m:t>RMS,AC</m:t>
               </m:r>
             </m:sub>
             <m:sup>
@@ -6503,19 +6495,7 @@
                     <w:rPr>
                       <w:rFonts w:ascii="Cambria Math" w:hAnsi="Cambria Math"/>
                     </w:rPr>
-                    <m:t>RMS</m:t>
-                  </m:r>
-                  <m:r>
-                    <w:rPr>
-                      <w:rFonts w:ascii="Cambria Math" w:hAnsi="Cambria Math"/>
-                    </w:rPr>
-                    <m:t>,</m:t>
-                  </m:r>
-                  <m:r>
-                    <w:rPr>
-                      <w:rFonts w:ascii="Cambria Math" w:hAnsi="Cambria Math"/>
-                    </w:rPr>
-                    <m:t>AC</m:t>
+                    <m:t>RMS,AC</m:t>
                   </m:r>
                 </m:sub>
                 <m:sup>
@@ -6644,13 +6624,7 @@
               <w:rPr>
                 <w:rFonts w:ascii="Cambria Math" w:hAnsi="Cambria Math"/>
               </w:rPr>
-              <m:t>330</m:t>
-            </m:r>
-            <m:r>
-              <w:rPr>
-                <w:rFonts w:ascii="Cambria Math" w:hAnsi="Cambria Math"/>
-              </w:rPr>
-              <m:t>μs</m:t>
+              <m:t>330μs</m:t>
             </m:r>
           </m:num>
           <m:den>
@@ -6709,7 +6683,7 @@
       <w:pPr>
         <w:pStyle w:val="berschrift2"/>
       </w:pPr>
-      <w:bookmarkStart w:id="12" w:name="_Toc215082395"/>
+      <w:bookmarkStart w:id="12" w:name="_Toc215083133"/>
       <w:r>
         <w:t>Aufgabe</w:t>
       </w:r>
@@ -6739,6 +6713,7 @@
         <w:rPr>
           <w:noProof/>
         </w:rPr>
+        <w:lastRenderedPageBreak/>
         <w:drawing>
           <wp:inline distT="0" distB="0" distL="0" distR="0" wp14:anchorId="7DA98FE7" wp14:editId="7E3D8235">
             <wp:extent cx="5943600" cy="1939290"/>
@@ -7183,7 +7158,7 @@
       <w:pPr>
         <w:pStyle w:val="berschrift2"/>
       </w:pPr>
-      <w:bookmarkStart w:id="13" w:name="_Toc215082396"/>
+      <w:bookmarkStart w:id="13" w:name="_Toc215083134"/>
       <w:r>
         <w:t>Aufgabe</w:t>
       </w:r>
@@ -7212,8 +7187,9 @@
         <w:rPr>
           <w:noProof/>
         </w:rPr>
+        <w:lastRenderedPageBreak/>
         <w:drawing>
-          <wp:anchor distT="0" distB="0" distL="114300" distR="114300" simplePos="0" relativeHeight="251666432" behindDoc="0" locked="0" layoutInCell="1" allowOverlap="1" wp14:anchorId="4A086950" wp14:editId="6D11B942">
+          <wp:anchor distT="0" distB="0" distL="114300" distR="114300" simplePos="0" relativeHeight="251666432" behindDoc="0" locked="0" layoutInCell="1" allowOverlap="1" wp14:anchorId="4A086950" wp14:editId="6597B22E">
             <wp:simplePos x="0" y="0"/>
             <wp:positionH relativeFrom="margin">
               <wp:posOffset>2417</wp:posOffset>
@@ -7302,7 +7278,6 @@
         <w:rPr>
           <w:noProof/>
         </w:rPr>
-        <w:lastRenderedPageBreak/>
         <w:drawing>
           <wp:anchor distT="0" distB="0" distL="114300" distR="114300" simplePos="0" relativeHeight="251664384" behindDoc="0" locked="0" layoutInCell="1" allowOverlap="1" wp14:anchorId="3A133677" wp14:editId="3A732A47">
             <wp:simplePos x="0" y="0"/>
@@ -7538,7 +7513,7 @@
           <w:noProof/>
         </w:rPr>
         <w:drawing>
-          <wp:anchor distT="0" distB="0" distL="114300" distR="114300" simplePos="0" relativeHeight="251667456" behindDoc="0" locked="0" layoutInCell="1" allowOverlap="1" wp14:anchorId="1CF95F07" wp14:editId="5C1AA86F">
+          <wp:anchor distT="0" distB="0" distL="114300" distR="114300" simplePos="0" relativeHeight="251667456" behindDoc="0" locked="0" layoutInCell="1" allowOverlap="1" wp14:anchorId="1CF95F07" wp14:editId="1680C87A">
             <wp:simplePos x="0" y="0"/>
             <wp:positionH relativeFrom="margin">
               <wp:align>center</wp:align>
@@ -8133,6 +8108,7 @@
                 <w:position w:val="2"/>
                 <w:sz w:val="18"/>
               </w:rPr>
+              <w:lastRenderedPageBreak/>
               <w:t>R</w:t>
             </w:r>
             <w:r>
@@ -8881,7 +8857,6 @@
         <w:rPr>
           <w:spacing w:val="-2"/>
         </w:rPr>
-        <w:lastRenderedPageBreak/>
         <w:t xml:space="preserve">Gilt: </w:t>
       </w:r>
     </w:p>
@@ -9296,14 +9271,7 @@
                   <w:rFonts w:ascii="Cambria Math" w:hAnsi="Cambria Math"/>
                   <w:spacing w:val="-2"/>
                 </w:rPr>
-                <m:t>68*2,2</m:t>
-              </m:r>
-              <m:r>
-                <w:rPr>
-                  <w:rFonts w:ascii="Cambria Math" w:hAnsi="Cambria Math"/>
-                  <w:spacing w:val="-2"/>
-                </w:rPr>
-                <m:t>*</m:t>
+                <m:t>68*2,2*</m:t>
               </m:r>
               <m:sSup>
                 <m:sSupPr>
@@ -9917,14 +9885,7 @@
               <w:rFonts w:ascii="Cambria Math" w:hAnsi="Cambria Math"/>
               <w:spacing w:val="-2"/>
             </w:rPr>
-            <m:t>=3,4*0,3=</m:t>
-          </m:r>
-          <m:r>
-            <w:rPr>
-              <w:rFonts w:ascii="Cambria Math" w:hAnsi="Cambria Math"/>
-              <w:spacing w:val="-2"/>
-            </w:rPr>
-            <m:t>1,02 T</m:t>
+            <m:t>=3,4*0,3=1,02 T</m:t>
           </m:r>
         </m:oMath>
       </m:oMathPara>
@@ -9994,7 +9955,7 @@
       <w:pPr>
         <w:pStyle w:val="berschrift2"/>
       </w:pPr>
-      <w:bookmarkStart w:id="14" w:name="_Toc215082397"/>
+      <w:bookmarkStart w:id="14" w:name="_Toc215083135"/>
       <w:r>
         <w:t>Fazit</w:t>
       </w:r>
@@ -11715,6 +11676,7 @@
   <w:style w:type="character" w:default="1" w:styleId="Absatz-Standardschriftart">
     <w:name w:val="Default Paragraph Font"/>
     <w:uiPriority w:val="1"/>
+    <w:semiHidden/>
     <w:unhideWhenUsed/>
   </w:style>
   <w:style w:type="table" w:default="1" w:styleId="NormaleTabelle">

--- a/get eti Labor/Versuch 3/Versuch_03_Gruppe_20.docx
+++ b/get eti Labor/Versuch 3/Versuch_03_Gruppe_20.docx
@@ -95,7 +95,7 @@
           <w:rFonts w:ascii="Trebuchet MS"/>
         </w:rPr>
       </w:pPr>
-      <w:bookmarkStart w:id="0" w:name="_Toc215083121"/>
+      <w:bookmarkStart w:id="0" w:name="_Toc215129945"/>
       <w:r>
         <w:rPr>
           <w:rFonts w:ascii="Trebuchet MS"/>
@@ -1082,7 +1082,7 @@
       <w:pPr>
         <w:pStyle w:val="berschrift1"/>
       </w:pPr>
-      <w:bookmarkStart w:id="1" w:name="_Toc215083122"/>
+      <w:bookmarkStart w:id="1" w:name="_Toc215129946"/>
       <w:r>
         <w:rPr>
           <w:spacing w:val="-2"/>
@@ -1147,7 +1147,7 @@
           <w:r>
             <w:fldChar w:fldCharType="separate"/>
           </w:r>
-          <w:hyperlink w:anchor="_Toc215083121" w:history="1">
+          <w:hyperlink w:anchor="_Toc215129945" w:history="1">
             <w:r>
               <w:rPr>
                 <w:rStyle w:val="Hyperlink"/>
@@ -1193,7 +1193,7 @@
                 <w:noProof/>
                 <w:webHidden/>
               </w:rPr>
-              <w:instrText xml:space="preserve"> PAGEREF _Toc215083121 \h </w:instrText>
+              <w:instrText xml:space="preserve"> PAGEREF _Toc215129945 \h </w:instrText>
             </w:r>
             <w:r>
               <w:rPr>
@@ -1240,7 +1240,7 @@
               <w14:ligatures w14:val="standardContextual"/>
             </w:rPr>
           </w:pPr>
-          <w:hyperlink w:anchor="_Toc215083122" w:history="1">
+          <w:hyperlink w:anchor="_Toc215129946" w:history="1">
             <w:r>
               <w:rPr>
                 <w:rStyle w:val="Hyperlink"/>
@@ -1268,7 +1268,7 @@
                 <w:noProof/>
                 <w:webHidden/>
               </w:rPr>
-              <w:instrText xml:space="preserve"> PAGEREF _Toc215083122 \h </w:instrText>
+              <w:instrText xml:space="preserve"> PAGEREF _Toc215129946 \h </w:instrText>
             </w:r>
             <w:r>
               <w:rPr>
@@ -1315,7 +1315,7 @@
               <w14:ligatures w14:val="standardContextual"/>
             </w:rPr>
           </w:pPr>
-          <w:hyperlink w:anchor="_Toc215083123" w:history="1">
+          <w:hyperlink w:anchor="_Toc215129947" w:history="1">
             <w:r>
               <w:rPr>
                 <w:rStyle w:val="Hyperlink"/>
@@ -1342,7 +1342,7 @@
                 <w:noProof/>
                 <w:webHidden/>
               </w:rPr>
-              <w:instrText xml:space="preserve"> PAGEREF _Toc215083123 \h </w:instrText>
+              <w:instrText xml:space="preserve"> PAGEREF _Toc215129947 \h </w:instrText>
             </w:r>
             <w:r>
               <w:rPr>
@@ -1389,7 +1389,7 @@
               <w14:ligatures w14:val="standardContextual"/>
             </w:rPr>
           </w:pPr>
-          <w:hyperlink w:anchor="_Toc215083124" w:history="1">
+          <w:hyperlink w:anchor="_Toc215129948" w:history="1">
             <w:r>
               <w:rPr>
                 <w:rStyle w:val="Hyperlink"/>
@@ -1416,7 +1416,7 @@
                 <w:noProof/>
                 <w:webHidden/>
               </w:rPr>
-              <w:instrText xml:space="preserve"> PAGEREF _Toc215083124 \h </w:instrText>
+              <w:instrText xml:space="preserve"> PAGEREF _Toc215129948 \h </w:instrText>
             </w:r>
             <w:r>
               <w:rPr>
@@ -1467,7 +1467,7 @@
               <w14:ligatures w14:val="standardContextual"/>
             </w:rPr>
           </w:pPr>
-          <w:hyperlink w:anchor="_Toc215083125" w:history="1">
+          <w:hyperlink w:anchor="_Toc215129949" w:history="1">
             <w:r>
               <w:rPr>
                 <w:rStyle w:val="Hyperlink"/>
@@ -1524,7 +1524,7 @@
                 <w:noProof/>
                 <w:webHidden/>
               </w:rPr>
-              <w:instrText xml:space="preserve"> PAGEREF _Toc215083125 \h </w:instrText>
+              <w:instrText xml:space="preserve"> PAGEREF _Toc215129949 \h </w:instrText>
             </w:r>
             <w:r>
               <w:rPr>
@@ -1575,7 +1575,7 @@
               <w14:ligatures w14:val="standardContextual"/>
             </w:rPr>
           </w:pPr>
-          <w:hyperlink w:anchor="_Toc215083126" w:history="1">
+          <w:hyperlink w:anchor="_Toc215129950" w:history="1">
             <w:r>
               <w:rPr>
                 <w:rStyle w:val="Hyperlink"/>
@@ -1602,7 +1602,7 @@
                 <w:noProof/>
                 <w:webHidden/>
               </w:rPr>
-              <w:instrText xml:space="preserve"> PAGEREF _Toc215083126 \h </w:instrText>
+              <w:instrText xml:space="preserve"> PAGEREF _Toc215129950 \h </w:instrText>
             </w:r>
             <w:r>
               <w:rPr>
@@ -1653,7 +1653,7 @@
               <w14:ligatures w14:val="standardContextual"/>
             </w:rPr>
           </w:pPr>
-          <w:hyperlink w:anchor="_Toc215083127" w:history="1">
+          <w:hyperlink w:anchor="_Toc215129951" w:history="1">
             <w:r>
               <w:rPr>
                 <w:rStyle w:val="Hyperlink"/>
@@ -1710,7 +1710,7 @@
                 <w:noProof/>
                 <w:webHidden/>
               </w:rPr>
-              <w:instrText xml:space="preserve"> PAGEREF _Toc215083127 \h </w:instrText>
+              <w:instrText xml:space="preserve"> PAGEREF _Toc215129951 \h </w:instrText>
             </w:r>
             <w:r>
               <w:rPr>
@@ -1761,7 +1761,7 @@
               <w14:ligatures w14:val="standardContextual"/>
             </w:rPr>
           </w:pPr>
-          <w:hyperlink w:anchor="_Toc215083128" w:history="1">
+          <w:hyperlink w:anchor="_Toc215129952" w:history="1">
             <w:r>
               <w:rPr>
                 <w:rStyle w:val="Hyperlink"/>
@@ -1818,7 +1818,7 @@
                 <w:noProof/>
                 <w:webHidden/>
               </w:rPr>
-              <w:instrText xml:space="preserve"> PAGEREF _Toc215083128 \h </w:instrText>
+              <w:instrText xml:space="preserve"> PAGEREF _Toc215129952 \h </w:instrText>
             </w:r>
             <w:r>
               <w:rPr>
@@ -1866,7 +1866,7 @@
               <w14:ligatures w14:val="standardContextual"/>
             </w:rPr>
           </w:pPr>
-          <w:hyperlink w:anchor="_Toc215083129" w:history="1">
+          <w:hyperlink w:anchor="_Toc215129953" w:history="1">
             <w:r>
               <w:rPr>
                 <w:rStyle w:val="Hyperlink"/>
@@ -1912,7 +1912,7 @@
                 <w:noProof/>
                 <w:webHidden/>
               </w:rPr>
-              <w:instrText xml:space="preserve"> PAGEREF _Toc215083129 \h </w:instrText>
+              <w:instrText xml:space="preserve"> PAGEREF _Toc215129953 \h </w:instrText>
             </w:r>
             <w:r>
               <w:rPr>
@@ -1960,7 +1960,7 @@
               <w14:ligatures w14:val="standardContextual"/>
             </w:rPr>
           </w:pPr>
-          <w:hyperlink w:anchor="_Toc215083130" w:history="1">
+          <w:hyperlink w:anchor="_Toc215129954" w:history="1">
             <w:r>
               <w:rPr>
                 <w:rStyle w:val="Hyperlink"/>
@@ -2224,7 +2224,7 @@
                 <w:noProof/>
                 <w:webHidden/>
               </w:rPr>
-              <w:instrText xml:space="preserve"> PAGEREF _Toc215083130 \h </w:instrText>
+              <w:instrText xml:space="preserve"> PAGEREF _Toc215129954 \h </w:instrText>
             </w:r>
             <w:r>
               <w:rPr>
@@ -2271,7 +2271,7 @@
               <w14:ligatures w14:val="standardContextual"/>
             </w:rPr>
           </w:pPr>
-          <w:hyperlink w:anchor="_Toc215083131" w:history="1">
+          <w:hyperlink w:anchor="_Toc215129955" w:history="1">
             <w:r>
               <w:rPr>
                 <w:rStyle w:val="Hyperlink"/>
@@ -2298,7 +2298,7 @@
                 <w:noProof/>
                 <w:webHidden/>
               </w:rPr>
-              <w:instrText xml:space="preserve"> PAGEREF _Toc215083131 \h </w:instrText>
+              <w:instrText xml:space="preserve"> PAGEREF _Toc215129955 \h </w:instrText>
             </w:r>
             <w:r>
               <w:rPr>
@@ -2349,7 +2349,7 @@
               <w14:ligatures w14:val="standardContextual"/>
             </w:rPr>
           </w:pPr>
-          <w:hyperlink w:anchor="_Toc215083132" w:history="1">
+          <w:hyperlink w:anchor="_Toc215129956" w:history="1">
             <w:r>
               <w:rPr>
                 <w:rStyle w:val="Hyperlink"/>
@@ -2376,7 +2376,7 @@
                 <w:noProof/>
                 <w:webHidden/>
               </w:rPr>
-              <w:instrText xml:space="preserve"> PAGEREF _Toc215083132 \h </w:instrText>
+              <w:instrText xml:space="preserve"> PAGEREF _Toc215129956 \h </w:instrText>
             </w:r>
             <w:r>
               <w:rPr>
@@ -2427,7 +2427,7 @@
               <w14:ligatures w14:val="standardContextual"/>
             </w:rPr>
           </w:pPr>
-          <w:hyperlink w:anchor="_Toc215083133" w:history="1">
+          <w:hyperlink w:anchor="_Toc215129957" w:history="1">
             <w:r>
               <w:rPr>
                 <w:rStyle w:val="Hyperlink"/>
@@ -2484,7 +2484,7 @@
                 <w:noProof/>
                 <w:webHidden/>
               </w:rPr>
-              <w:instrText xml:space="preserve"> PAGEREF _Toc215083133 \h </w:instrText>
+              <w:instrText xml:space="preserve"> PAGEREF _Toc215129957 \h </w:instrText>
             </w:r>
             <w:r>
               <w:rPr>
@@ -2504,7 +2504,7 @@
                 <w:noProof/>
                 <w:webHidden/>
               </w:rPr>
-              <w:t>8</w:t>
+              <w:t>9</w:t>
             </w:r>
             <w:r>
               <w:rPr>
@@ -2535,7 +2535,7 @@
               <w14:ligatures w14:val="standardContextual"/>
             </w:rPr>
           </w:pPr>
-          <w:hyperlink w:anchor="_Toc215083134" w:history="1">
+          <w:hyperlink w:anchor="_Toc215129958" w:history="1">
             <w:r>
               <w:rPr>
                 <w:rStyle w:val="Hyperlink"/>
@@ -2592,7 +2592,7 @@
                 <w:noProof/>
                 <w:webHidden/>
               </w:rPr>
-              <w:instrText xml:space="preserve"> PAGEREF _Toc215083134 \h </w:instrText>
+              <w:instrText xml:space="preserve"> PAGEREF _Toc215129958 \h </w:instrText>
             </w:r>
             <w:r>
               <w:rPr>
@@ -2612,7 +2612,7 @@
                 <w:noProof/>
                 <w:webHidden/>
               </w:rPr>
-              <w:t>9</w:t>
+              <w:t>10</w:t>
             </w:r>
             <w:r>
               <w:rPr>
@@ -2643,7 +2643,7 @@
               <w14:ligatures w14:val="standardContextual"/>
             </w:rPr>
           </w:pPr>
-          <w:hyperlink w:anchor="_Toc215083135" w:history="1">
+          <w:hyperlink w:anchor="_Toc215129959" w:history="1">
             <w:r>
               <w:rPr>
                 <w:rStyle w:val="Hyperlink"/>
@@ -2670,7 +2670,85 @@
                 <w:noProof/>
                 <w:webHidden/>
               </w:rPr>
-              <w:instrText xml:space="preserve"> PAGEREF _Toc215083135 \h </w:instrText>
+              <w:instrText xml:space="preserve"> PAGEREF _Toc215129959 \h </w:instrText>
+            </w:r>
+            <w:r>
+              <w:rPr>
+                <w:noProof/>
+                <w:webHidden/>
+              </w:rPr>
+            </w:r>
+            <w:r>
+              <w:rPr>
+                <w:noProof/>
+                <w:webHidden/>
+              </w:rPr>
+              <w:fldChar w:fldCharType="separate"/>
+            </w:r>
+            <w:r>
+              <w:rPr>
+                <w:noProof/>
+                <w:webHidden/>
+              </w:rPr>
+              <w:t>12</w:t>
+            </w:r>
+            <w:r>
+              <w:rPr>
+                <w:noProof/>
+                <w:webHidden/>
+              </w:rPr>
+              <w:fldChar w:fldCharType="end"/>
+            </w:r>
+          </w:hyperlink>
+        </w:p>
+        <w:p>
+          <w:pPr>
+            <w:pStyle w:val="Verzeichnis2"/>
+            <w:tabs>
+              <w:tab w:val="right" w:leader="dot" w:pos="9350"/>
+            </w:tabs>
+            <w:rPr>
+              <w:rFonts w:asciiTheme="minorHAnsi" w:eastAsiaTheme="minorEastAsia" w:hAnsiTheme="minorHAnsi" w:cstheme="minorBidi"/>
+              <w:b w:val="0"/>
+              <w:bCs w:val="0"/>
+              <w:i w:val="0"/>
+              <w:iCs w:val="0"/>
+              <w:noProof/>
+              <w:kern w:val="2"/>
+              <w:sz w:val="24"/>
+              <w:szCs w:val="24"/>
+              <w:lang w:eastAsia="de-DE"/>
+              <w14:ligatures w14:val="standardContextual"/>
+            </w:rPr>
+          </w:pPr>
+          <w:hyperlink w:anchor="_Toc215129960" w:history="1">
+            <w:r>
+              <w:rPr>
+                <w:rStyle w:val="Hyperlink"/>
+                <w:noProof/>
+              </w:rPr>
+              <w:t>Anhang</w:t>
+            </w:r>
+            <w:r>
+              <w:rPr>
+                <w:noProof/>
+                <w:webHidden/>
+              </w:rPr>
+              <w:tab/>
+            </w:r>
+            <w:r>
+              <w:rPr>
+                <w:noProof/>
+                <w:webHidden/>
+              </w:rPr>
+              <w:fldChar w:fldCharType="begin"/>
+            </w:r>
+            <w:r>
+              <w:rPr>
+                <w:noProof/>
+                <w:webHidden/>
+              </w:rPr>
+              <w:instrText xml:space="preserve"> PAGEREF _Toc215129960 \h </w:instrText>
             </w:r>
             <w:r>
               <w:rPr>
@@ -2730,7 +2808,7 @@
       <w:pPr>
         <w:pStyle w:val="berschrift1"/>
       </w:pPr>
-      <w:bookmarkStart w:id="2" w:name="_Toc215083123"/>
+      <w:bookmarkStart w:id="2" w:name="_Toc215129947"/>
       <w:r>
         <w:lastRenderedPageBreak/>
         <w:t>Einleitung</w:t>
@@ -2782,7 +2860,7 @@
       <w:pPr>
         <w:pStyle w:val="berschrift1"/>
       </w:pPr>
-      <w:bookmarkStart w:id="3" w:name="_Toc215083124"/>
+      <w:bookmarkStart w:id="3" w:name="_Toc215129948"/>
       <w:r>
         <w:t>Vorbereitungsaufgaben</w:t>
       </w:r>
@@ -2803,7 +2881,7 @@
       <w:pPr>
         <w:pStyle w:val="berschrift2"/>
       </w:pPr>
-      <w:bookmarkStart w:id="4" w:name="_Toc215083125"/>
+      <w:bookmarkStart w:id="4" w:name="_Toc215129949"/>
       <w:r>
         <w:t>Aufgabe</w:t>
       </w:r>
@@ -4434,7 +4512,7 @@
       <w:pPr>
         <w:pStyle w:val="berschrift2"/>
       </w:pPr>
-      <w:bookmarkStart w:id="5" w:name="_Toc215083126"/>
+      <w:bookmarkStart w:id="5" w:name="_Toc215129950"/>
       <w:r>
         <w:t xml:space="preserve">Aufgabe 2.2: </w:t>
       </w:r>
@@ -4452,7 +4530,7 @@
       <w:pPr>
         <w:pStyle w:val="berschrift2"/>
       </w:pPr>
-      <w:bookmarkStart w:id="6" w:name="_Toc215083127"/>
+      <w:bookmarkStart w:id="6" w:name="_Toc215129951"/>
       <w:r>
         <w:t>Aufgabe</w:t>
       </w:r>
@@ -4641,7 +4719,7 @@
       <w:pPr>
         <w:pStyle w:val="berschrift2"/>
       </w:pPr>
-      <w:bookmarkStart w:id="7" w:name="_Toc215083128"/>
+      <w:bookmarkStart w:id="7" w:name="_Toc215129952"/>
       <w:r>
         <w:rPr>
           <w:noProof/>
@@ -4752,7 +4830,7 @@
         </w:numPr>
         <w:jc w:val="left"/>
       </w:pPr>
-      <w:bookmarkStart w:id="8" w:name="_Toc215083129"/>
+      <w:bookmarkStart w:id="8" w:name="_Toc215129953"/>
       <w:r>
         <w:t>Prüfen Sie anhand der Messwerte, ob die Bedingung n1∙i1 (t) &gt;&gt; n2∙i2 (t) erfüllt ist.</w:t>
       </w:r>
@@ -5127,7 +5205,7 @@
         </w:numPr>
         <w:jc w:val="left"/>
       </w:pPr>
-      <w:bookmarkStart w:id="9" w:name="_Toc215083130"/>
+      <w:bookmarkStart w:id="9" w:name="_Toc215129954"/>
       <w:r>
         <w:t>Prüfen</w:t>
       </w:r>
@@ -5570,33 +5648,31 @@
     <w:p/>
     <w:p/>
     <w:p/>
-    <w:p/>
-    <w:p/>
     <w:p>
       <w:pPr>
         <w:pStyle w:val="berschrift1"/>
       </w:pPr>
-      <w:bookmarkStart w:id="10" w:name="_Toc215083131"/>
-      <w:r>
+      <w:bookmarkStart w:id="10" w:name="_Toc215129955"/>
+      <w:r>
+        <w:lastRenderedPageBreak/>
         <w:t>Labor Aufgaben</w:t>
       </w:r>
       <w:bookmarkEnd w:id="10"/>
     </w:p>
     <w:p/>
-    <w:p/>
     <w:p>
       <w:r>
         <w:rPr>
           <w:noProof/>
         </w:rPr>
         <w:drawing>
-          <wp:anchor distT="0" distB="0" distL="114300" distR="114300" simplePos="0" relativeHeight="251658240" behindDoc="0" locked="0" layoutInCell="1" allowOverlap="1" wp14:anchorId="6CE73F32" wp14:editId="4B552DEA">
+          <wp:anchor distT="0" distB="0" distL="114300" distR="114300" simplePos="0" relativeHeight="251658240" behindDoc="0" locked="0" layoutInCell="1" allowOverlap="1" wp14:anchorId="6CE73F32" wp14:editId="2483C795">
             <wp:simplePos x="0" y="0"/>
-            <wp:positionH relativeFrom="column">
-              <wp:posOffset>2417</wp:posOffset>
+            <wp:positionH relativeFrom="margin">
+              <wp:align>left</wp:align>
             </wp:positionH>
             <wp:positionV relativeFrom="page">
-              <wp:posOffset>1685499</wp:posOffset>
+              <wp:posOffset>1916932</wp:posOffset>
             </wp:positionV>
             <wp:extent cx="5755005" cy="4206240"/>
             <wp:effectExtent l="0" t="0" r="0" b="3810"/>
@@ -5642,6 +5718,8 @@
         </w:drawing>
       </w:r>
     </w:p>
+    <w:p/>
+    <w:p/>
     <w:p>
       <w:pPr>
         <w:pStyle w:val="Beschriftung"/>
@@ -5663,7 +5741,7 @@
         <w:rPr>
           <w:noProof/>
         </w:rPr>
-        <w:t>5</w:t>
+        <w:t>1</w:t>
       </w:r>
       <w:r>
         <w:fldChar w:fldCharType="end"/>
@@ -5691,17 +5769,16 @@
     <w:p/>
     <w:p/>
     <w:p/>
-    <w:p/>
-    <w:p/>
     <w:p>
       <w:pPr>
         <w:pStyle w:val="berschrift2"/>
       </w:pPr>
-      <w:bookmarkStart w:id="11" w:name="_Toc215083132"/>
+      <w:bookmarkStart w:id="11" w:name="_Toc215129956"/>
       <w:r>
         <w:rPr>
           <w:noProof/>
         </w:rPr>
+        <w:lastRenderedPageBreak/>
         <w:drawing>
           <wp:anchor distT="0" distB="0" distL="114300" distR="114300" simplePos="0" relativeHeight="251663360" behindDoc="0" locked="0" layoutInCell="1" allowOverlap="1" wp14:anchorId="44FF68FE" wp14:editId="3EEBEF33">
             <wp:simplePos x="0" y="0"/>
@@ -5775,7 +5852,7 @@
           <w:noProof/>
         </w:rPr>
         <w:drawing>
-          <wp:anchor distT="0" distB="0" distL="114300" distR="114300" simplePos="0" relativeHeight="251659264" behindDoc="0" locked="0" layoutInCell="1" allowOverlap="1" wp14:anchorId="2C7A2297" wp14:editId="079B81F4">
+          <wp:anchor distT="0" distB="0" distL="114300" distR="114300" simplePos="0" relativeHeight="251659264" behindDoc="0" locked="0" layoutInCell="1" allowOverlap="1" wp14:anchorId="2C7A2297" wp14:editId="605829D3">
             <wp:simplePos x="0" y="0"/>
             <wp:positionH relativeFrom="margin">
               <wp:align>right</wp:align>
@@ -5849,6 +5926,7 @@
         <w:rPr>
           <w:noProof/>
         </w:rPr>
+        <w:lastRenderedPageBreak/>
         <w:drawing>
           <wp:anchor distT="0" distB="0" distL="114300" distR="114300" simplePos="0" relativeHeight="251662336" behindDoc="0" locked="0" layoutInCell="1" allowOverlap="1" wp14:anchorId="46B9104A" wp14:editId="40250D48">
             <wp:simplePos x="0" y="0"/>
@@ -6679,12 +6757,27 @@
       </w:r>
     </w:p>
     <w:p/>
+    <w:p/>
+    <w:p/>
+    <w:p/>
+    <w:p/>
+    <w:p/>
+    <w:p/>
+    <w:p/>
+    <w:p/>
+    <w:p/>
+    <w:p/>
+    <w:p/>
+    <w:p/>
+    <w:p/>
+    <w:p/>
     <w:p>
       <w:pPr>
         <w:pStyle w:val="berschrift2"/>
       </w:pPr>
-      <w:bookmarkStart w:id="12" w:name="_Toc215083133"/>
-      <w:r>
+      <w:bookmarkStart w:id="12" w:name="_Toc215129957"/>
+      <w:r>
+        <w:lastRenderedPageBreak/>
         <w:t>Aufgabe</w:t>
       </w:r>
       <w:r>
@@ -6713,7 +6806,6 @@
         <w:rPr>
           <w:noProof/>
         </w:rPr>
-        <w:lastRenderedPageBreak/>
         <w:drawing>
           <wp:inline distT="0" distB="0" distL="0" distR="0" wp14:anchorId="7DA98FE7" wp14:editId="7E3D8235">
             <wp:extent cx="5943600" cy="1939290"/>
@@ -7154,48 +7246,49 @@
         <w:t xml:space="preserve">  </w:t>
       </w:r>
     </w:p>
+    <w:p/>
+    <w:p/>
+    <w:p/>
+    <w:p/>
+    <w:p/>
+    <w:p/>
+    <w:p/>
+    <w:p/>
+    <w:p/>
+    <w:p/>
+    <w:p/>
+    <w:p/>
+    <w:p/>
+    <w:p/>
+    <w:p/>
+    <w:p/>
+    <w:p/>
+    <w:p/>
+    <w:p/>
+    <w:p/>
+    <w:p/>
+    <w:p/>
+    <w:p/>
+    <w:p/>
+    <w:p/>
     <w:p>
       <w:pPr>
         <w:pStyle w:val="berschrift2"/>
       </w:pPr>
-      <w:bookmarkStart w:id="13" w:name="_Toc215083134"/>
-      <w:r>
-        <w:t>Aufgabe</w:t>
-      </w:r>
-      <w:r>
-        <w:rPr>
-          <w:spacing w:val="-12"/>
-        </w:rPr>
-        <w:t xml:space="preserve"> </w:t>
-      </w:r>
-      <w:r>
-        <w:t>3.4:</w:t>
-      </w:r>
-      <w:r>
-        <w:rPr>
-          <w:spacing w:val="-7"/>
-        </w:rPr>
-        <w:t xml:space="preserve"> </w:t>
-      </w:r>
-      <w:r>
-        <w:t>Hysteresekurve</w:t>
-      </w:r>
-      <w:bookmarkEnd w:id="13"/>
-    </w:p>
-    <w:p>
+      <w:bookmarkStart w:id="13" w:name="_Toc215129958"/>
       <w:r>
         <w:rPr>
           <w:noProof/>
         </w:rPr>
         <w:lastRenderedPageBreak/>
         <w:drawing>
-          <wp:anchor distT="0" distB="0" distL="114300" distR="114300" simplePos="0" relativeHeight="251666432" behindDoc="0" locked="0" layoutInCell="1" allowOverlap="1" wp14:anchorId="4A086950" wp14:editId="6597B22E">
+          <wp:anchor distT="0" distB="0" distL="114300" distR="114300" simplePos="0" relativeHeight="251666432" behindDoc="0" locked="0" layoutInCell="1" allowOverlap="1" wp14:anchorId="4A086950" wp14:editId="48650388">
             <wp:simplePos x="0" y="0"/>
             <wp:positionH relativeFrom="margin">
-              <wp:posOffset>2417</wp:posOffset>
+              <wp:align>right</wp:align>
             </wp:positionH>
             <wp:positionV relativeFrom="page">
-              <wp:posOffset>3869140</wp:posOffset>
+              <wp:posOffset>4494530</wp:posOffset>
             </wp:positionV>
             <wp:extent cx="5943600" cy="4457700"/>
             <wp:effectExtent l="0" t="0" r="0" b="0"/>
@@ -7245,47 +7338,18 @@
           </wp:anchor>
         </w:drawing>
       </w:r>
-    </w:p>
-    <w:p/>
-    <w:p>
-      <w:pPr>
-        <w:rPr>
-          <w:spacing w:val="-2"/>
-        </w:rPr>
-      </w:pPr>
-    </w:p>
-    <w:p>
-      <w:pPr>
-        <w:rPr>
-          <w:spacing w:val="-2"/>
-        </w:rPr>
-      </w:pPr>
-    </w:p>
-    <w:p>
-      <w:pPr>
-        <w:rPr>
-          <w:spacing w:val="-2"/>
-        </w:rPr>
-      </w:pPr>
-    </w:p>
-    <w:p>
-      <w:pPr>
-        <w:rPr>
-          <w:spacing w:val="-2"/>
-        </w:rPr>
-      </w:pPr>
       <w:r>
         <w:rPr>
           <w:noProof/>
         </w:rPr>
         <w:drawing>
-          <wp:anchor distT="0" distB="0" distL="114300" distR="114300" simplePos="0" relativeHeight="251664384" behindDoc="0" locked="0" layoutInCell="1" allowOverlap="1" wp14:anchorId="3A133677" wp14:editId="3A732A47">
+          <wp:anchor distT="0" distB="0" distL="114300" distR="114300" simplePos="0" relativeHeight="251664384" behindDoc="0" locked="0" layoutInCell="1" allowOverlap="1" wp14:anchorId="3A133677" wp14:editId="6F4C2615">
             <wp:simplePos x="0" y="0"/>
             <wp:positionH relativeFrom="margin">
               <wp:align>right</wp:align>
             </wp:positionH>
             <wp:positionV relativeFrom="margin">
-              <wp:align>top</wp:align>
+              <wp:posOffset>297815</wp:posOffset>
             </wp:positionV>
             <wp:extent cx="5934075" cy="2973070"/>
             <wp:effectExtent l="0" t="0" r="9525" b="0"/>
@@ -7338,7 +7402,31 @@
           </wp:anchor>
         </w:drawing>
       </w:r>
-    </w:p>
+      <w:r>
+        <w:t>Aufgabe</w:t>
+      </w:r>
+      <w:r>
+        <w:rPr>
+          <w:spacing w:val="-12"/>
+        </w:rPr>
+        <w:t xml:space="preserve"> </w:t>
+      </w:r>
+      <w:r>
+        <w:t>3.4:</w:t>
+      </w:r>
+      <w:r>
+        <w:rPr>
+          <w:spacing w:val="-7"/>
+        </w:rPr>
+        <w:t xml:space="preserve"> </w:t>
+      </w:r>
+      <w:r>
+        <w:t>Hysteresekurve</w:t>
+      </w:r>
+      <w:bookmarkEnd w:id="13"/>
+    </w:p>
+    <w:p/>
+    <w:p/>
     <w:p>
       <w:pPr>
         <w:rPr>
@@ -7352,19 +7440,88 @@
           <w:spacing w:val="-2"/>
         </w:rPr>
       </w:pPr>
+    </w:p>
+    <w:p>
+      <w:pPr>
+        <w:rPr>
+          <w:spacing w:val="-2"/>
+        </w:rPr>
+      </w:pPr>
+      <w:r>
+        <w:rPr>
+          <w:noProof/>
+        </w:rPr>
+        <w:lastRenderedPageBreak/>
+        <w:drawing>
+          <wp:anchor distT="0" distB="0" distL="114300" distR="114300" simplePos="0" relativeHeight="251667456" behindDoc="0" locked="0" layoutInCell="1" allowOverlap="1" wp14:anchorId="1CF95F07" wp14:editId="1F3E485B">
+            <wp:simplePos x="0" y="0"/>
+            <wp:positionH relativeFrom="margin">
+              <wp:align>right</wp:align>
+            </wp:positionH>
+            <wp:positionV relativeFrom="page">
+              <wp:posOffset>3879215</wp:posOffset>
+            </wp:positionV>
+            <wp:extent cx="5943600" cy="4459605"/>
+            <wp:effectExtent l="0" t="0" r="0" b="0"/>
+            <wp:wrapTopAndBottom/>
+            <wp:docPr id="1604088438" name="Grafik 3" descr="Ein Bild, das Maschine, Elektronik, medizinische Ausrüstung, Forschungsinstrument enthält.&#10;&#10;KI-generierte Inhalte können fehlerhaft sein."/>
+            <wp:cNvGraphicFramePr>
+              <a:graphicFrameLocks xmlns:a="http://schemas.openxmlformats.org/drawingml/2006/main" noChangeAspect="1"/>
+            </wp:cNvGraphicFramePr>
+            <a:graphic xmlns:a="http://schemas.openxmlformats.org/drawingml/2006/main">
+              <a:graphicData uri="http://schemas.openxmlformats.org/drawingml/2006/picture">
+                <pic:pic xmlns:pic="http://schemas.openxmlformats.org/drawingml/2006/picture">
+                  <pic:nvPicPr>
+                    <pic:cNvPr id="1604088438" name="Grafik 3" descr="Ein Bild, das Maschine, Elektronik, medizinische Ausrüstung, Forschungsinstrument enthält.&#10;&#10;KI-generierte Inhalte können fehlerhaft sein."/>
+                    <pic:cNvPicPr>
+                      <a:picLocks noChangeAspect="1" noChangeArrowheads="1"/>
+                    </pic:cNvPicPr>
+                  </pic:nvPicPr>
+                  <pic:blipFill>
+                    <a:blip r:embed="rId19" cstate="print">
+                      <a:extLst>
+                        <a:ext uri="{28A0092B-C50C-407E-A947-70E740481C1C}">
+                          <a14:useLocalDpi xmlns:a14="http://schemas.microsoft.com/office/drawing/2010/main" val="0"/>
+                        </a:ext>
+                      </a:extLst>
+                    </a:blip>
+                    <a:srcRect/>
+                    <a:stretch>
+                      <a:fillRect/>
+                    </a:stretch>
+                  </pic:blipFill>
+                  <pic:spPr bwMode="auto">
+                    <a:xfrm>
+                      <a:off x="0" y="0"/>
+                      <a:ext cx="5943600" cy="4459605"/>
+                    </a:xfrm>
+                    <a:prstGeom prst="rect">
+                      <a:avLst/>
+                    </a:prstGeom>
+                    <a:noFill/>
+                    <a:ln>
+                      <a:noFill/>
+                    </a:ln>
+                  </pic:spPr>
+                </pic:pic>
+              </a:graphicData>
+            </a:graphic>
+          </wp:anchor>
+        </w:drawing>
+      </w:r>
       <w:r>
         <w:rPr>
           <w:noProof/>
           <w:spacing w:val="-2"/>
         </w:rPr>
         <w:drawing>
-          <wp:anchor distT="0" distB="0" distL="114300" distR="114300" simplePos="0" relativeHeight="251665408" behindDoc="0" locked="0" layoutInCell="1" allowOverlap="1" wp14:anchorId="4FD2D71E" wp14:editId="7528B963">
+          <wp:anchor distT="0" distB="0" distL="114300" distR="114300" simplePos="0" relativeHeight="251665408" behindDoc="0" locked="0" layoutInCell="1" allowOverlap="1" wp14:anchorId="4FD2D71E" wp14:editId="113825BC">
             <wp:simplePos x="0" y="0"/>
             <wp:positionH relativeFrom="margin">
               <wp:align>right</wp:align>
             </wp:positionH>
             <wp:positionV relativeFrom="margin">
-              <wp:posOffset>3505200</wp:posOffset>
+              <wp:posOffset>-843280</wp:posOffset>
             </wp:positionV>
             <wp:extent cx="5943600" cy="3572510"/>
             <wp:effectExtent l="0" t="0" r="0" b="8890"/>
@@ -7383,7 +7540,7 @@
                     </pic:cNvPicPr>
                   </pic:nvPicPr>
                   <pic:blipFill>
-                    <a:blip r:embed="rId19">
+                    <a:blip r:embed="rId20">
                       <a:extLst>
                         <a:ext uri="{28A0092B-C50C-407E-A947-70E740481C1C}">
                           <a14:useLocalDpi xmlns:a14="http://schemas.microsoft.com/office/drawing/2010/main" val="0"/>
@@ -7445,130 +7602,6 @@
           <w:spacing w:val="-2"/>
         </w:rPr>
       </w:pPr>
-    </w:p>
-    <w:p>
-      <w:pPr>
-        <w:rPr>
-          <w:spacing w:val="-2"/>
-        </w:rPr>
-      </w:pPr>
-    </w:p>
-    <w:p>
-      <w:pPr>
-        <w:rPr>
-          <w:spacing w:val="-2"/>
-        </w:rPr>
-      </w:pPr>
-    </w:p>
-    <w:p>
-      <w:pPr>
-        <w:rPr>
-          <w:spacing w:val="-2"/>
-        </w:rPr>
-      </w:pPr>
-    </w:p>
-    <w:p>
-      <w:pPr>
-        <w:rPr>
-          <w:spacing w:val="-2"/>
-        </w:rPr>
-      </w:pPr>
-    </w:p>
-    <w:p>
-      <w:pPr>
-        <w:rPr>
-          <w:spacing w:val="-2"/>
-        </w:rPr>
-      </w:pPr>
-    </w:p>
-    <w:p>
-      <w:pPr>
-        <w:rPr>
-          <w:spacing w:val="-2"/>
-        </w:rPr>
-      </w:pPr>
-    </w:p>
-    <w:p>
-      <w:pPr>
-        <w:rPr>
-          <w:spacing w:val="-2"/>
-        </w:rPr>
-      </w:pPr>
-    </w:p>
-    <w:p>
-      <w:pPr>
-        <w:rPr>
-          <w:spacing w:val="-2"/>
-        </w:rPr>
-      </w:pPr>
-    </w:p>
-    <w:p>
-      <w:pPr>
-        <w:rPr>
-          <w:spacing w:val="-2"/>
-        </w:rPr>
-      </w:pPr>
-      <w:r>
-        <w:rPr>
-          <w:noProof/>
-        </w:rPr>
-        <w:drawing>
-          <wp:anchor distT="0" distB="0" distL="114300" distR="114300" simplePos="0" relativeHeight="251667456" behindDoc="0" locked="0" layoutInCell="1" allowOverlap="1" wp14:anchorId="1CF95F07" wp14:editId="1680C87A">
-            <wp:simplePos x="0" y="0"/>
-            <wp:positionH relativeFrom="margin">
-              <wp:align>center</wp:align>
-            </wp:positionH>
-            <wp:positionV relativeFrom="margin">
-              <wp:align>top</wp:align>
-            </wp:positionV>
-            <wp:extent cx="5943600" cy="4459605"/>
-            <wp:effectExtent l="0" t="0" r="0" b="0"/>
-            <wp:wrapTopAndBottom/>
-            <wp:docPr id="1604088438" name="Grafik 3" descr="Ein Bild, das Maschine, Elektronik, medizinische Ausrüstung, Forschungsinstrument enthält.&#10;&#10;KI-generierte Inhalte können fehlerhaft sein."/>
-            <wp:cNvGraphicFramePr>
-              <a:graphicFrameLocks xmlns:a="http://schemas.openxmlformats.org/drawingml/2006/main" noChangeAspect="1"/>
-            </wp:cNvGraphicFramePr>
-            <a:graphic xmlns:a="http://schemas.openxmlformats.org/drawingml/2006/main">
-              <a:graphicData uri="http://schemas.openxmlformats.org/drawingml/2006/picture">
-                <pic:pic xmlns:pic="http://schemas.openxmlformats.org/drawingml/2006/picture">
-                  <pic:nvPicPr>
-                    <pic:cNvPr id="1604088438" name="Grafik 3" descr="Ein Bild, das Maschine, Elektronik, medizinische Ausrüstung, Forschungsinstrument enthält.&#10;&#10;KI-generierte Inhalte können fehlerhaft sein."/>
-                    <pic:cNvPicPr>
-                      <a:picLocks noChangeAspect="1" noChangeArrowheads="1"/>
-                    </pic:cNvPicPr>
-                  </pic:nvPicPr>
-                  <pic:blipFill>
-                    <a:blip r:embed="rId20" cstate="print">
-                      <a:extLst>
-                        <a:ext uri="{28A0092B-C50C-407E-A947-70E740481C1C}">
-                          <a14:useLocalDpi xmlns:a14="http://schemas.microsoft.com/office/drawing/2010/main" val="0"/>
-                        </a:ext>
-                      </a:extLst>
-                    </a:blip>
-                    <a:srcRect/>
-                    <a:stretch>
-                      <a:fillRect/>
-                    </a:stretch>
-                  </pic:blipFill>
-                  <pic:spPr bwMode="auto">
-                    <a:xfrm>
-                      <a:off x="0" y="0"/>
-                      <a:ext cx="5943600" cy="4459605"/>
-                    </a:xfrm>
-                    <a:prstGeom prst="rect">
-                      <a:avLst/>
-                    </a:prstGeom>
-                    <a:noFill/>
-                    <a:ln>
-                      <a:noFill/>
-                    </a:ln>
-                  </pic:spPr>
-                </pic:pic>
-              </a:graphicData>
-            </a:graphic>
-          </wp:anchor>
-        </w:drawing>
-      </w:r>
       <w:r>
         <w:rPr>
           <w:spacing w:val="-2"/>
@@ -7908,7 +7941,14 @@
               <w:rFonts w:ascii="Cambria Math" w:hAnsi="Cambria Math"/>
               <w:spacing w:val="-2"/>
             </w:rPr>
-            <m:t>B(t)</m:t>
+            <m:t>B(t</m:t>
+          </m:r>
+          <m:r>
+            <w:rPr>
+              <w:rFonts w:ascii="Cambria Math" w:hAnsi="Cambria Math"/>
+              <w:spacing w:val="-2"/>
+            </w:rPr>
+            <m:t>)</m:t>
           </m:r>
         </m:oMath>
       </m:oMathPara>
@@ -7919,45 +7959,11 @@
           <w:spacing w:val="-2"/>
         </w:rPr>
       </w:pPr>
-    </w:p>
-    <w:p>
-      <w:pPr>
+      <w:r>
         <w:rPr>
           <w:spacing w:val="-2"/>
         </w:rPr>
-      </w:pPr>
-    </w:p>
-    <w:p>
-      <w:pPr>
-        <w:rPr>
-          <w:spacing w:val="-2"/>
-        </w:rPr>
-      </w:pPr>
-    </w:p>
-    <w:p>
-      <w:pPr>
-        <w:rPr>
-          <w:spacing w:val="-2"/>
-        </w:rPr>
-      </w:pPr>
-    </w:p>
-    <w:p>
-      <w:pPr>
-        <w:rPr>
-          <w:spacing w:val="-2"/>
-        </w:rPr>
-      </w:pPr>
-    </w:p>
-    <w:p>
-      <w:pPr>
-        <w:rPr>
-          <w:spacing w:val="-2"/>
-        </w:rPr>
-      </w:pPr>
-      <w:r>
-        <w:rPr>
-          <w:spacing w:val="-2"/>
-        </w:rPr>
+        <w:lastRenderedPageBreak/>
         <w:t>und</w:t>
       </w:r>
     </w:p>
@@ -8108,7 +8114,6 @@
                 <w:position w:val="2"/>
                 <w:sz w:val="18"/>
               </w:rPr>
-              <w:lastRenderedPageBreak/>
               <w:t>R</w:t>
             </w:r>
             <w:r>
@@ -8840,6 +8845,20 @@
         </w:tc>
       </w:tr>
     </w:tbl>
+    <w:p>
+      <w:pPr>
+        <w:rPr>
+          <w:spacing w:val="-2"/>
+        </w:rPr>
+      </w:pPr>
+    </w:p>
+    <w:p>
+      <w:pPr>
+        <w:rPr>
+          <w:spacing w:val="-2"/>
+        </w:rPr>
+      </w:pPr>
+    </w:p>
     <w:p>
       <w:pPr>
         <w:rPr>
@@ -9676,13 +9695,6 @@
           <w:spacing w:val="-2"/>
         </w:rPr>
       </w:pPr>
-    </w:p>
-    <w:p>
-      <w:pPr>
-        <w:rPr>
-          <w:spacing w:val="-2"/>
-        </w:rPr>
-      </w:pPr>
       <m:oMathPara>
         <m:oMath>
           <m:sSub>
@@ -9759,13 +9771,6 @@
           <w:spacing w:val="-2"/>
         </w:rPr>
       </w:pPr>
-    </w:p>
-    <w:p>
-      <w:pPr>
-        <w:rPr>
-          <w:spacing w:val="-2"/>
-        </w:rPr>
-      </w:pPr>
       <m:oMathPara>
         <m:oMath>
           <m:sSub>
@@ -9842,13 +9847,6 @@
           <w:spacing w:val="-2"/>
         </w:rPr>
       </w:pPr>
-    </w:p>
-    <w:p>
-      <w:pPr>
-        <w:rPr>
-          <w:spacing w:val="-2"/>
-        </w:rPr>
-      </w:pPr>
       <m:oMathPara>
         <m:oMath>
           <m:sSub>
@@ -9955,7 +9953,7 @@
       <w:pPr>
         <w:pStyle w:val="berschrift2"/>
       </w:pPr>
-      <w:bookmarkStart w:id="14" w:name="_Toc215083135"/>
+      <w:bookmarkStart w:id="14" w:name="_Toc215129959"/>
       <w:r>
         <w:t>Fazit</w:t>
       </w:r>
@@ -9982,6 +9980,33 @@
       <w:r>
         <w:t>Bilder von Schaltungen und Quellen nur unzureichend angefertigt wurden.</w:t>
       </w:r>
+    </w:p>
+    <w:p>
+      <w:r>
+        <w:t xml:space="preserve">Die </w:t>
+      </w:r>
+      <w:proofErr w:type="spellStart"/>
+      <w:r>
+        <w:t>Zielerkentnisse</w:t>
+      </w:r>
+      <w:proofErr w:type="spellEnd"/>
+      <w:r>
+        <w:t xml:space="preserve"> konnten dennoch ausgearbeitet und vertieft werde</w:t>
+      </w:r>
+      <w:r>
+        <w:t>n.</w:t>
+      </w:r>
+    </w:p>
+    <w:p/>
+    <w:p>
+      <w:pPr>
+        <w:pStyle w:val="berschrift2"/>
+      </w:pPr>
+      <w:bookmarkStart w:id="15" w:name="_Toc215129960"/>
+      <w:r>
+        <w:t>Anhang</w:t>
+      </w:r>
+      <w:bookmarkEnd w:id="15"/>
     </w:p>
     <w:p>
       <w:pPr>
@@ -9993,18 +10018,7 @@
         </w:sectPr>
       </w:pPr>
       <w:r>
-        <w:t xml:space="preserve">Die </w:t>
-      </w:r>
-      <w:proofErr w:type="spellStart"/>
-      <w:r>
-        <w:t>Zielerkentnisse</w:t>
-      </w:r>
-      <w:proofErr w:type="spellEnd"/>
-      <w:r>
-        <w:t xml:space="preserve"> konnten dennoch ausgearbeitet und vertieft werde</w:t>
-      </w:r>
-      <w:r>
-        <w:t>n.</w:t>
+        <w:t>https://github.com/castolz/uni</w:t>
       </w:r>
     </w:p>
     <w:p>

--- a/get eti Labor/Versuch 3/Versuch_03_Gruppe_20.docx
+++ b/get eti Labor/Versuch 3/Versuch_03_Gruppe_20.docx
@@ -5780,13 +5780,13 @@
         </w:rPr>
         <w:lastRenderedPageBreak/>
         <w:drawing>
-          <wp:anchor distT="0" distB="0" distL="114300" distR="114300" simplePos="0" relativeHeight="251663360" behindDoc="0" locked="0" layoutInCell="1" allowOverlap="1" wp14:anchorId="44FF68FE" wp14:editId="3EEBEF33">
+          <wp:anchor distT="0" distB="0" distL="114300" distR="114300" simplePos="0" relativeHeight="251663360" behindDoc="0" locked="0" layoutInCell="1" allowOverlap="1" wp14:anchorId="44FF68FE" wp14:editId="3EA4E1CA">
             <wp:simplePos x="0" y="0"/>
             <wp:positionH relativeFrom="margin">
               <wp:align>right</wp:align>
             </wp:positionH>
             <wp:positionV relativeFrom="paragraph">
-              <wp:posOffset>4813300</wp:posOffset>
+              <wp:posOffset>4899025</wp:posOffset>
             </wp:positionV>
             <wp:extent cx="5943600" cy="2978150"/>
             <wp:effectExtent l="0" t="0" r="0" b="0"/>
@@ -5852,7 +5852,7 @@
           <w:noProof/>
         </w:rPr>
         <w:drawing>
-          <wp:anchor distT="0" distB="0" distL="114300" distR="114300" simplePos="0" relativeHeight="251659264" behindDoc="0" locked="0" layoutInCell="1" allowOverlap="1" wp14:anchorId="2C7A2297" wp14:editId="605829D3">
+          <wp:anchor distT="0" distB="0" distL="114300" distR="114300" simplePos="0" relativeHeight="251659264" behindDoc="0" locked="0" layoutInCell="1" allowOverlap="1" wp14:anchorId="2C7A2297" wp14:editId="535D7803">
             <wp:simplePos x="0" y="0"/>
             <wp:positionH relativeFrom="margin">
               <wp:align>right</wp:align>
@@ -5978,7 +5978,11 @@
         </w:drawing>
       </w:r>
     </w:p>
-    <w:p/>
+    <w:p>
+      <w:r>
+        <w:t>Zur besseren Vergleichbarkeit der Signale wurde hier und weiterführend der Trigger auf die fallende Flanke des Signals gelegt, dies führt dazu, dass die Signale synchron zueinander dargestellt werden können.</w:t>
+      </w:r>
+    </w:p>
     <w:p/>
     <w:p>
       <w:r>
@@ -6674,7 +6678,6 @@
         </m:oMath>
       </m:oMathPara>
     </w:p>
-    <w:p/>
     <w:p/>
     <w:p/>
     <w:p>
@@ -7274,21 +7277,46 @@
     <w:p>
       <w:pPr>
         <w:pStyle w:val="berschrift2"/>
+        <w:ind w:left="0"/>
       </w:pPr>
       <w:bookmarkStart w:id="13" w:name="_Toc215129958"/>
       <w:r>
+        <w:lastRenderedPageBreak/>
+        <w:t>Aufgabe</w:t>
+      </w:r>
+      <w:r>
+        <w:rPr>
+          <w:spacing w:val="-12"/>
+        </w:rPr>
+        <w:t xml:space="preserve"> </w:t>
+      </w:r>
+      <w:r>
+        <w:t>3.4:</w:t>
+      </w:r>
+      <w:r>
+        <w:rPr>
+          <w:spacing w:val="-7"/>
+        </w:rPr>
+        <w:t xml:space="preserve"> </w:t>
+      </w:r>
+      <w:r>
+        <w:t>Hysteresekurve</w:t>
+      </w:r>
+      <w:bookmarkEnd w:id="13"/>
+    </w:p>
+    <w:p>
+      <w:r>
         <w:rPr>
           <w:noProof/>
         </w:rPr>
-        <w:lastRenderedPageBreak/>
         <w:drawing>
-          <wp:anchor distT="0" distB="0" distL="114300" distR="114300" simplePos="0" relativeHeight="251666432" behindDoc="0" locked="0" layoutInCell="1" allowOverlap="1" wp14:anchorId="4A086950" wp14:editId="48650388">
+          <wp:anchor distT="0" distB="0" distL="114300" distR="114300" simplePos="0" relativeHeight="251666432" behindDoc="0" locked="0" layoutInCell="1" allowOverlap="1" wp14:anchorId="4A086950" wp14:editId="50AB5D2F">
             <wp:simplePos x="0" y="0"/>
             <wp:positionH relativeFrom="margin">
               <wp:align>right</wp:align>
             </wp:positionH>
             <wp:positionV relativeFrom="page">
-              <wp:posOffset>4494530</wp:posOffset>
+              <wp:posOffset>4951730</wp:posOffset>
             </wp:positionV>
             <wp:extent cx="5943600" cy="4457700"/>
             <wp:effectExtent l="0" t="0" r="0" b="0"/>
@@ -7343,13 +7371,13 @@
           <w:noProof/>
         </w:rPr>
         <w:drawing>
-          <wp:anchor distT="0" distB="0" distL="114300" distR="114300" simplePos="0" relativeHeight="251664384" behindDoc="0" locked="0" layoutInCell="1" allowOverlap="1" wp14:anchorId="3A133677" wp14:editId="6F4C2615">
+          <wp:anchor distT="0" distB="0" distL="114300" distR="114300" simplePos="0" relativeHeight="251664384" behindDoc="0" locked="0" layoutInCell="1" allowOverlap="1" wp14:anchorId="3A133677" wp14:editId="3E8D99C7">
             <wp:simplePos x="0" y="0"/>
             <wp:positionH relativeFrom="margin">
               <wp:align>right</wp:align>
             </wp:positionH>
             <wp:positionV relativeFrom="margin">
-              <wp:posOffset>297815</wp:posOffset>
+              <wp:posOffset>535940</wp:posOffset>
             </wp:positionV>
             <wp:extent cx="5934075" cy="2973070"/>
             <wp:effectExtent l="0" t="0" r="9525" b="0"/>
@@ -7402,44 +7430,6 @@
           </wp:anchor>
         </w:drawing>
       </w:r>
-      <w:r>
-        <w:t>Aufgabe</w:t>
-      </w:r>
-      <w:r>
-        <w:rPr>
-          <w:spacing w:val="-12"/>
-        </w:rPr>
-        <w:t xml:space="preserve"> </w:t>
-      </w:r>
-      <w:r>
-        <w:t>3.4:</w:t>
-      </w:r>
-      <w:r>
-        <w:rPr>
-          <w:spacing w:val="-7"/>
-        </w:rPr>
-        <w:t xml:space="preserve"> </w:t>
-      </w:r>
-      <w:r>
-        <w:t>Hysteresekurve</w:t>
-      </w:r>
-      <w:bookmarkEnd w:id="13"/>
-    </w:p>
-    <w:p/>
-    <w:p/>
-    <w:p>
-      <w:pPr>
-        <w:rPr>
-          <w:spacing w:val="-2"/>
-        </w:rPr>
-      </w:pPr>
-    </w:p>
-    <w:p>
-      <w:pPr>
-        <w:rPr>
-          <w:spacing w:val="-2"/>
-        </w:rPr>
-      </w:pPr>
     </w:p>
     <w:p>
       <w:pPr>
@@ -7453,13 +7443,13 @@
         </w:rPr>
         <w:lastRenderedPageBreak/>
         <w:drawing>
-          <wp:anchor distT="0" distB="0" distL="114300" distR="114300" simplePos="0" relativeHeight="251667456" behindDoc="0" locked="0" layoutInCell="1" allowOverlap="1" wp14:anchorId="1CF95F07" wp14:editId="1F3E485B">
+          <wp:anchor distT="0" distB="0" distL="114300" distR="114300" simplePos="0" relativeHeight="251667456" behindDoc="0" locked="0" layoutInCell="1" allowOverlap="1" wp14:anchorId="1CF95F07" wp14:editId="68506DEF">
             <wp:simplePos x="0" y="0"/>
             <wp:positionH relativeFrom="margin">
               <wp:align>right</wp:align>
             </wp:positionH>
             <wp:positionV relativeFrom="page">
-              <wp:posOffset>3879215</wp:posOffset>
+              <wp:posOffset>4050665</wp:posOffset>
             </wp:positionV>
             <wp:extent cx="5943600" cy="4459605"/>
             <wp:effectExtent l="0" t="0" r="0" b="0"/>
@@ -7511,22 +7501,21 @@
       </w:r>
       <w:r>
         <w:rPr>
-          <w:noProof/>
           <w:spacing w:val="-2"/>
         </w:rPr>
         <w:drawing>
-          <wp:anchor distT="0" distB="0" distL="114300" distR="114300" simplePos="0" relativeHeight="251665408" behindDoc="0" locked="0" layoutInCell="1" allowOverlap="1" wp14:anchorId="4FD2D71E" wp14:editId="113825BC">
+          <wp:anchor distT="0" distB="0" distL="114300" distR="114300" simplePos="0" relativeHeight="251670528" behindDoc="0" locked="0" layoutInCell="1" allowOverlap="1" wp14:anchorId="5359BF29" wp14:editId="6D7C7A3D">
             <wp:simplePos x="0" y="0"/>
             <wp:positionH relativeFrom="margin">
               <wp:align>right</wp:align>
             </wp:positionH>
             <wp:positionV relativeFrom="margin">
-              <wp:posOffset>-843280</wp:posOffset>
+              <wp:posOffset>-609600</wp:posOffset>
             </wp:positionV>
-            <wp:extent cx="5943600" cy="3572510"/>
-            <wp:effectExtent l="0" t="0" r="0" b="8890"/>
+            <wp:extent cx="5943600" cy="3570605"/>
+            <wp:effectExtent l="0" t="0" r="0" b="0"/>
             <wp:wrapTopAndBottom/>
-            <wp:docPr id="1518300204" name="Grafik 28"/>
+            <wp:docPr id="1203516932" name="Grafik 1"/>
             <wp:cNvGraphicFramePr>
               <a:graphicFrameLocks xmlns:a="http://schemas.openxmlformats.org/drawingml/2006/main" noChangeAspect="1"/>
             </wp:cNvGraphicFramePr>
@@ -7534,53 +7523,36 @@
               <a:graphicData uri="http://schemas.openxmlformats.org/drawingml/2006/picture">
                 <pic:pic xmlns:pic="http://schemas.openxmlformats.org/drawingml/2006/picture">
                   <pic:nvPicPr>
-                    <pic:cNvPr id="0" name="Picture 9"/>
-                    <pic:cNvPicPr>
-                      <a:picLocks noChangeAspect="1" noChangeArrowheads="1"/>
-                    </pic:cNvPicPr>
+                    <pic:cNvPr id="1203516932" name=""/>
+                    <pic:cNvPicPr/>
                   </pic:nvPicPr>
                   <pic:blipFill>
                     <a:blip r:embed="rId20">
                       <a:extLst>
-                        <a:ext uri="{28A0092B-C50C-407E-A947-70E740481C1C}">
-                          <a14:useLocalDpi xmlns:a14="http://schemas.microsoft.com/office/drawing/2010/main" val="0"/>
+                        <a:ext uri="{96DAC541-7B7A-43D3-8B79-37D633B846F1}">
+                          <asvg:svgBlip xmlns:asvg="http://schemas.microsoft.com/office/drawing/2016/SVG/main" r:embed="rId21"/>
                         </a:ext>
                       </a:extLst>
                     </a:blip>
-                    <a:srcRect/>
                     <a:stretch>
                       <a:fillRect/>
                     </a:stretch>
                   </pic:blipFill>
-                  <pic:spPr bwMode="auto">
+                  <pic:spPr>
                     <a:xfrm>
                       <a:off x="0" y="0"/>
-                      <a:ext cx="5943600" cy="3572510"/>
+                      <a:ext cx="5943600" cy="3570605"/>
                     </a:xfrm>
                     <a:prstGeom prst="rect">
                       <a:avLst/>
                     </a:prstGeom>
-                    <a:noFill/>
                   </pic:spPr>
                 </pic:pic>
               </a:graphicData>
             </a:graphic>
-            <wp14:sizeRelH relativeFrom="margin">
-              <wp14:pctWidth>0</wp14:pctWidth>
-            </wp14:sizeRelH>
-            <wp14:sizeRelV relativeFrom="margin">
-              <wp14:pctHeight>0</wp14:pctHeight>
-            </wp14:sizeRelV>
           </wp:anchor>
         </w:drawing>
       </w:r>
-    </w:p>
-    <w:p>
-      <w:pPr>
-        <w:rPr>
-          <w:spacing w:val="-2"/>
-        </w:rPr>
-      </w:pPr>
     </w:p>
     <w:p>
       <w:pPr>
@@ -7941,14 +7913,7 @@
               <w:rFonts w:ascii="Cambria Math" w:hAnsi="Cambria Math"/>
               <w:spacing w:val="-2"/>
             </w:rPr>
-            <m:t>B(t</m:t>
-          </m:r>
-          <m:r>
-            <w:rPr>
-              <w:rFonts w:ascii="Cambria Math" w:hAnsi="Cambria Math"/>
-              <w:spacing w:val="-2"/>
-            </w:rPr>
-            <m:t>)</m:t>
+            <m:t>B(t)</m:t>
           </m:r>
         </m:oMath>
       </m:oMathPara>
@@ -8845,13 +8810,6 @@
         </w:tc>
       </w:tr>
     </w:tbl>
-    <w:p>
-      <w:pPr>
-        <w:rPr>
-          <w:spacing w:val="-2"/>
-        </w:rPr>
-      </w:pPr>
-    </w:p>
     <w:p>
       <w:pPr>
         <w:rPr>
@@ -9973,6 +9931,11 @@
     </w:p>
     <w:p>
       <w:r>
+        <w:t>Ein unbekanntes Signal wurde aufgenommen und ausgewertet, die Grenzfrequenz des Oszilloskops bestimmt und festgestellt, dass der gegebene Transformator ein nichtlineares Übertragungsverhalten aufweist.</w:t>
+      </w:r>
+    </w:p>
+    <w:p>
+      <w:r>
         <w:t>Bei weiteren Versuchen sollte auf eine genauere Dokumentation der Messumgebung geachtet werden, da</w:t>
       </w:r>
     </w:p>
@@ -10011,7 +9974,7 @@
     <w:p>
       <w:pPr>
         <w:sectPr>
-          <w:footerReference w:type="default" r:id="rId21"/>
+          <w:footerReference w:type="default" r:id="rId22"/>
           <w:pgSz w:w="11910" w:h="16840"/>
           <w:pgMar w:top="1780" w:right="1275" w:bottom="1280" w:left="1275" w:header="0" w:footer="1091" w:gutter="0"/>
           <w:cols w:space="720"/>
@@ -11690,7 +11653,6 @@
   <w:style w:type="character" w:default="1" w:styleId="Absatz-Standardschriftart">
     <w:name w:val="Default Paragraph Font"/>
     <w:uiPriority w:val="1"/>
-    <w:semiHidden/>
     <w:unhideWhenUsed/>
   </w:style>
   <w:style w:type="table" w:default="1" w:styleId="NormaleTabelle">
